--- a/Hdip_JasonLiuDoyle_CA1.docx
+++ b/Hdip_JasonLiuDoyle_CA1.docx
@@ -1053,6 +1053,17 @@
         <w:t xml:space="preserve"> 22 columns</w:t>
       </w:r>
       <w:r>
+        <w:t xml:space="preserve"> (</w:t>
+      </w:r>
+      <w:proofErr w:type="spellStart"/>
+      <w:r>
+        <w:t>Teboul</w:t>
+      </w:r>
+      <w:proofErr w:type="spellEnd"/>
+      <w:r>
+        <w:t>, 2022)</w:t>
+      </w:r>
+      <w:r>
         <w:t xml:space="preserve">. These columns include a list of important health indicators and identifies such as BMI, Smoker, </w:t>
       </w:r>
       <w:r>
@@ -1063,6 +1074,14 @@
       </w:r>
       <w:r>
         <w:t>and positive identification of Diabetes.</w:t>
+      </w:r>
+      <w:r>
+        <w:t xml:space="preserve"> </w:t>
+      </w:r>
+    </w:p>
+    <w:p>
+      <w:r>
+        <w:t>(Dataset available at end of references)</w:t>
       </w:r>
     </w:p>
     <w:p/>
@@ -1196,12 +1215,12 @@
         <w:pStyle w:val="Subtitle"/>
       </w:pPr>
       <w:r>
+        <w:lastRenderedPageBreak/>
         <w:t>Decision Tree</w:t>
       </w:r>
     </w:p>
     <w:p>
       <w:r>
-        <w:lastRenderedPageBreak/>
         <w:t>I repeated the whole process with a random forest model</w:t>
       </w:r>
       <w:r>
@@ -1647,6 +1666,9 @@
         <w:t xml:space="preserve"> </w:t>
       </w:r>
       <w:r>
+        <w:rPr>
+          <w:noProof/>
+        </w:rPr>
         <w:drawing>
           <wp:inline distT="0" distB="0" distL="0" distR="0" wp14:anchorId="2679E0C7" wp14:editId="2CB0F85A">
             <wp:extent cx="5517573" cy="1822278"/>
@@ -1762,6 +1784,7 @@
         <w:rPr>
           <w:noProof/>
         </w:rPr>
+        <w:lastRenderedPageBreak/>
         <w:drawing>
           <wp:inline distT="0" distB="0" distL="0" distR="0" wp14:anchorId="165B7528" wp14:editId="26251F66">
             <wp:extent cx="1493489" cy="1171990"/>
@@ -1899,7 +1922,6 @@
     </w:p>
     <w:p>
       <w:r>
-        <w:lastRenderedPageBreak/>
         <w:t>For my models, each w</w:t>
       </w:r>
       <w:r>
@@ -1918,7 +1940,13 @@
         <w:t xml:space="preserve"> due to </w:t>
       </w:r>
       <w:r>
-        <w:t xml:space="preserve">errors with loading results. The models with SMOTE show better recall in </w:t>
+        <w:t>errors with loading results</w:t>
+      </w:r>
+      <w:r>
+        <w:t>)</w:t>
+      </w:r>
+      <w:r>
+        <w:t xml:space="preserve">. The models with SMOTE show better recall in </w:t>
       </w:r>
       <w:r>
         <w:t xml:space="preserve">‘Diabetes present’, with the highest being 74% in my logistic regression model. But, this came as a </w:t>
@@ -2251,6 +2279,7 @@
         <w:rPr>
           <w:noProof/>
         </w:rPr>
+        <w:lastRenderedPageBreak/>
         <w:drawing>
           <wp:inline distT="0" distB="0" distL="0" distR="0" wp14:anchorId="6F8D98BA" wp14:editId="7E26ADA9">
             <wp:extent cx="2321169" cy="1819699"/>
@@ -2388,7 +2417,6 @@
     </w:p>
     <w:p>
       <w:r>
-        <w:lastRenderedPageBreak/>
         <w:t xml:space="preserve">The class imbalance was the main problem during this project for me. I tried different strategies to mitigate it, particularly focusing on </w:t>
       </w:r>
       <w:r>
@@ -2416,6 +2444,9 @@
     </w:p>
     <w:p>
       <w:r>
+        <w:rPr>
+          <w:noProof/>
+        </w:rPr>
         <w:drawing>
           <wp:inline distT="0" distB="0" distL="0" distR="0" wp14:anchorId="2F22379D" wp14:editId="63A8D17B">
             <wp:extent cx="5731510" cy="2416175"/>
@@ -2455,6 +2486,10 @@
     </w:p>
     <w:p>
       <w:r>
+        <w:rPr>
+          <w:noProof/>
+        </w:rPr>
+        <w:lastRenderedPageBreak/>
         <w:drawing>
           <wp:inline distT="0" distB="0" distL="0" distR="0" wp14:anchorId="0737239F" wp14:editId="78A3B7AF">
             <wp:extent cx="1317782" cy="1492898"/>
@@ -2498,6 +2533,9 @@
         <w:t xml:space="preserve"> </w:t>
       </w:r>
       <w:r>
+        <w:rPr>
+          <w:noProof/>
+        </w:rPr>
         <w:drawing>
           <wp:inline distT="0" distB="0" distL="0" distR="0" wp14:anchorId="772ED323" wp14:editId="5A66D821">
             <wp:extent cx="1663700" cy="825500"/>
@@ -2579,86 +2617,74 @@
     <w:p>
       <w:proofErr w:type="spellStart"/>
       <w:r>
-        <w:rPr>
-          <w:lang w:val="fr-FR"/>
-        </w:rPr>
+        <w:t>Géron</w:t>
+      </w:r>
+      <w:proofErr w:type="spellEnd"/>
+      <w:r>
+        <w:t xml:space="preserve">, A. (2019). Hands-On Machine Learning with Scikit-Learn, </w:t>
+      </w:r>
+      <w:proofErr w:type="spellStart"/>
+      <w:r>
+        <w:t>Keras</w:t>
+      </w:r>
+      <w:proofErr w:type="spellEnd"/>
+      <w:r>
+        <w:t>, and TensorFlow: Concepts, Tools, and Techniques to Build Intelligent Systems (2nd ed.). O'Reilly Media.</w:t>
+      </w:r>
+    </w:p>
+    <w:p/>
+    <w:p>
+      <w:r>
+        <w:t>International Diabetes Federation. (2021). IDF Diabetes Atlas, 10th ed. Brussels, Belgium: International Diabetes Federation.</w:t>
+      </w:r>
+    </w:p>
+    <w:p>
+      <w:proofErr w:type="spellStart"/>
+      <w:r>
         <w:t>Kavakiotis</w:t>
       </w:r>
       <w:proofErr w:type="spellEnd"/>
       <w:r>
-        <w:rPr>
-          <w:lang w:val="fr-FR"/>
-        </w:rPr>
         <w:t xml:space="preserve">, I., </w:t>
       </w:r>
       <w:proofErr w:type="spellStart"/>
       <w:r>
-        <w:rPr>
-          <w:lang w:val="fr-FR"/>
-        </w:rPr>
         <w:t>Tsave</w:t>
       </w:r>
       <w:proofErr w:type="spellEnd"/>
       <w:r>
-        <w:rPr>
-          <w:lang w:val="fr-FR"/>
-        </w:rPr>
         <w:t xml:space="preserve">, O., </w:t>
       </w:r>
       <w:proofErr w:type="spellStart"/>
       <w:r>
-        <w:rPr>
-          <w:lang w:val="fr-FR"/>
-        </w:rPr>
         <w:t>Salifoglou</w:t>
       </w:r>
       <w:proofErr w:type="spellEnd"/>
       <w:r>
-        <w:rPr>
-          <w:lang w:val="fr-FR"/>
-        </w:rPr>
         <w:t xml:space="preserve">, A., </w:t>
       </w:r>
       <w:proofErr w:type="spellStart"/>
       <w:r>
-        <w:rPr>
-          <w:lang w:val="fr-FR"/>
-        </w:rPr>
         <w:t>Maglaveras</w:t>
       </w:r>
       <w:proofErr w:type="spellEnd"/>
       <w:r>
-        <w:rPr>
-          <w:lang w:val="fr-FR"/>
-        </w:rPr>
         <w:t xml:space="preserve">, N., </w:t>
       </w:r>
       <w:proofErr w:type="spellStart"/>
       <w:r>
-        <w:rPr>
-          <w:lang w:val="fr-FR"/>
-        </w:rPr>
         <w:t>Vlahavas</w:t>
       </w:r>
       <w:proofErr w:type="spellEnd"/>
       <w:r>
-        <w:rPr>
-          <w:lang w:val="fr-FR"/>
-        </w:rPr>
         <w:t xml:space="preserve">, I., &amp; </w:t>
       </w:r>
       <w:proofErr w:type="spellStart"/>
       <w:r>
-        <w:rPr>
-          <w:lang w:val="fr-FR"/>
-        </w:rPr>
         <w:t>Chouvarda</w:t>
       </w:r>
       <w:proofErr w:type="spellEnd"/>
       <w:r>
-        <w:rPr>
-          <w:lang w:val="fr-FR"/>
-        </w:rPr>
         <w:t xml:space="preserve">, I. (2017). </w:t>
       </w:r>
       <w:r>
@@ -2676,27 +2702,46 @@
       </w:r>
     </w:p>
     <w:p>
-      <w:r>
-        <w:t>International Diabetes Federation. (2021). IDF Diabetes Atlas, 10th ed. Brussels, Belgium: International Diabetes Federation.</w:t>
-      </w:r>
-    </w:p>
-    <w:p>
       <w:proofErr w:type="spellStart"/>
       <w:r>
-        <w:lastRenderedPageBreak/>
-        <w:t>Géron</w:t>
+        <w:t>Teboul</w:t>
       </w:r>
       <w:proofErr w:type="spellEnd"/>
       <w:r>
-        <w:t xml:space="preserve">, A. (2019). Hands-On Machine Learning with Scikit-Learn, </w:t>
-      </w:r>
-      <w:proofErr w:type="spellStart"/>
-      <w:r>
-        <w:t>Keras</w:t>
-      </w:r>
-      <w:proofErr w:type="spellEnd"/>
-      <w:r>
-        <w:t>, and TensorFlow: Concepts, Tools, and Techniques to Build Intelligent Systems (2nd ed.). O'Reilly Media.</w:t>
+        <w:t>, A. (</w:t>
+      </w:r>
+      <w:r>
+        <w:t>2022</w:t>
+      </w:r>
+      <w:r>
+        <w:t xml:space="preserve">). </w:t>
+      </w:r>
+      <w:r>
+        <w:rPr>
+          <w:i/>
+          <w:iCs/>
+        </w:rPr>
+        <w:t>Diabetes Health Indicators Dataset</w:t>
+      </w:r>
+      <w:r>
+        <w:t xml:space="preserve">. Available at: </w:t>
+      </w:r>
+      <w:hyperlink r:id="rId23" w:tgtFrame="_new" w:history="1">
+        <w:r>
+          <w:rPr>
+            <w:rStyle w:val="Hyperlink"/>
+          </w:rPr>
+          <w:t>https://www.kaggle.com/datasets/alexteboul/diabetes-health-indicators-dataset</w:t>
+        </w:r>
+      </w:hyperlink>
+      <w:r>
+        <w:t xml:space="preserve"> [</w:t>
+      </w:r>
+      <w:r>
+        <w:t>26/04/2024</w:t>
+      </w:r>
+      <w:r>
+        <w:t>].</w:t>
       </w:r>
     </w:p>
     <w:sectPr>
@@ -4239,6 +4284,29 @@
       <w:color w:val="404040" w:themeColor="text1" w:themeTint="BF"/>
     </w:rPr>
   </w:style>
+  <w:style w:type="character" w:styleId="Hyperlink">
+    <w:name w:val="Hyperlink"/>
+    <w:basedOn w:val="DefaultParagraphFont"/>
+    <w:uiPriority w:val="99"/>
+    <w:unhideWhenUsed/>
+    <w:rsid w:val="00287178"/>
+    <w:rPr>
+      <w:color w:val="467886" w:themeColor="hyperlink"/>
+      <w:u w:val="single"/>
+    </w:rPr>
+  </w:style>
+  <w:style w:type="character" w:styleId="UnresolvedMention">
+    <w:name w:val="Unresolved Mention"/>
+    <w:basedOn w:val="DefaultParagraphFont"/>
+    <w:uiPriority w:val="99"/>
+    <w:semiHidden/>
+    <w:unhideWhenUsed/>
+    <w:rsid w:val="00287178"/>
+    <w:rPr>
+      <w:color w:val="605E5C"/>
+      <w:shd w:val="clear" w:color="auto" w:fill="E1DFDD"/>
+    </w:rPr>
+  </w:style>
 </w:styles>
 </file>
 
